--- a/法令ファイル/勤労者財産形成促進法施行令第三十六条第二項及び第三項の基準を定める省令/勤労者財産形成促進法施行令第三十六条第二項及び第三項の基準を定める省令（平成十九年厚生労働省・国土交通省令第一号）.docx
+++ b/法令ファイル/勤労者財産形成促進法施行令第三十六条第二項及び第三項の基準を定める省令/勤労者財産形成促進法施行令第三十六条第二項及び第三項の基準を定める省令（平成十九年厚生労働省・国土交通省令第一号）.docx
@@ -27,52 +27,34 @@
     </w:p>
     <w:p>
       <w:pPr>
-        <w:pStyle w:val="Heading6"/>
+        <w:pStyle w:val="ListBullet"/>
         <w:ind w:left="880"/>
       </w:pPr>
       <w:r>
         <w:t>一</w:t>
-      </w:r>
-    </w:p>
-    <w:p>
-      <w:pPr>
-        <w:ind w:left="880"/>
-      </w:pPr>
-      <w:r>
+        <w:br/>
         <w:t>次のいずれかに該当するものであること。</w:t>
       </w:r>
     </w:p>
     <w:p>
       <w:pPr>
-        <w:pStyle w:val="Heading6"/>
+        <w:pStyle w:val="ListBullet"/>
         <w:ind w:left="880"/>
       </w:pPr>
       <w:r>
         <w:t>二</w:t>
-      </w:r>
-    </w:p>
-    <w:p>
-      <w:pPr>
-        <w:ind w:left="880"/>
-      </w:pPr>
-      <w:r>
+        <w:br/>
         <w:t>構造耐力上主要な部分並びに給水、排水その他の配管設備及び電気設備が、安全上、衛生上及び耐久上支障のない状態であること。</w:t>
       </w:r>
     </w:p>
     <w:p>
       <w:pPr>
-        <w:pStyle w:val="Heading6"/>
+        <w:pStyle w:val="ListBullet"/>
         <w:ind w:left="880"/>
       </w:pPr>
       <w:r>
         <w:t>三</w:t>
-      </w:r>
-    </w:p>
-    <w:p>
-      <w:pPr>
-        <w:ind w:left="880"/>
-      </w:pPr>
-      <w:r>
+        <w:br/>
         <w:t>地上階数三以上を有し、かつ、共同住宅の用途に供する建築物内の住宅にあっては、当該共同住宅に係る維持管理に関する規約及び修繕に関する計画が定められていること。</w:t>
       </w:r>
     </w:p>
@@ -177,35 +159,23 @@
     </w:p>
     <w:p>
       <w:pPr>
-        <w:pStyle w:val="Heading6"/>
+        <w:pStyle w:val="ListBullet"/>
         <w:ind w:left="880"/>
       </w:pPr>
       <w:r>
         <w:t>一</w:t>
-      </w:r>
-    </w:p>
-    <w:p>
-      <w:pPr>
-        <w:ind w:left="880"/>
-      </w:pPr>
-      <w:r>
+        <w:br/>
         <w:t>勤労者財産形成促進法施行令第三十七条第三項の基準を定める省令（平成二年労働省・建設省令第一号）</w:t>
       </w:r>
     </w:p>
     <w:p>
       <w:pPr>
-        <w:pStyle w:val="Heading6"/>
+        <w:pStyle w:val="ListBullet"/>
         <w:ind w:left="880"/>
       </w:pPr>
       <w:r>
         <w:t>二</w:t>
-      </w:r>
-    </w:p>
-    <w:p>
-      <w:pPr>
-        <w:ind w:left="880"/>
-      </w:pPr>
-      <w:r>
+        <w:br/>
         <w:t>勤労者財産形成促進法施行令第三十七条第四項の基準を定める省令（平成十二年労働省・建設省令第一号）</w:t>
       </w:r>
     </w:p>
@@ -219,7 +189,7 @@
         <w:pStyle w:val="Heading1"/>
       </w:pPr>
       <w:r>
-        <w:t>附　則（平成一九年四月二三日厚生労働省・国土交通省令第三号）</w:t>
+        <w:t>附則（平成一九年四月二三日厚生労働省・国土交通省令第三号）</w:t>
       </w:r>
     </w:p>
     <w:p>
@@ -237,7 +207,7 @@
         <w:pStyle w:val="Heading1"/>
       </w:pPr>
       <w:r>
-        <w:t>附　則（平成二一年八月三一日厚生労働省・国土交通省令第三号）</w:t>
+        <w:t>附則（平成二一年八月三一日厚生労働省・国土交通省令第三号）</w:t>
       </w:r>
     </w:p>
     <w:p>
@@ -255,7 +225,7 @@
         <w:pStyle w:val="Heading1"/>
       </w:pPr>
       <w:r>
-        <w:t>附　則（平成二三年六月一〇日厚生労働省・国土交通省令第一号）</w:t>
+        <w:t>附則（平成二三年六月一〇日厚生労働省・国土交通省令第一号）</w:t>
       </w:r>
     </w:p>
     <w:p>
@@ -304,7 +274,7 @@
     </w:pPr>
     <w:r>
       <w:tab/>
-      <w:t>WeGov v0.1 - FTS141</w:t>
+      <w:t>WeGov v0.2 - FTS141</w:t>
     </w:r>
   </w:p>
 </w:ftr>
